--- a/IBMDataScienceFinalCapestoneProject/Battle of Neighborhoods Chicago_IL.docx
+++ b/IBMDataScienceFinalCapestoneProject/Battle of Neighborhoods Chicago_IL.docx
@@ -21,23 +21,7 @@
           <w:sz w:val="48"/>
           <w:szCs w:val="48"/>
         </w:rPr>
-        <w:t xml:space="preserve">Battle of </w:t>
-      </w:r>
-      <w:r>
-        <w:rPr>
-          <w:rFonts w:cstheme="minorHAnsi"/>
-          <w:sz w:val="48"/>
-          <w:szCs w:val="48"/>
-        </w:rPr>
-        <w:t xml:space="preserve">Neighborhoods: </w:t>
-      </w:r>
-      <w:r>
-        <w:rPr>
-          <w:rFonts w:cstheme="minorHAnsi"/>
-          <w:sz w:val="48"/>
-          <w:szCs w:val="48"/>
-        </w:rPr>
-        <w:t>Chicago, Illinois</w:t>
+        <w:t>Battle of Neighborhoods: Chicago, Illinois</w:t>
       </w:r>
     </w:p>
     <w:p>
@@ -71,15 +55,117 @@
           <w:sz w:val="28"/>
           <w:szCs w:val="28"/>
         </w:rPr>
-        <w:t>Context and Background</w:t>
-      </w:r>
-      <w:r>
+        <w:t>Context and Background:</w:t>
+      </w:r>
+    </w:p>
+    <w:p>
+      <w:pPr>
+        <w:autoSpaceDE w:val="0"/>
+        <w:autoSpaceDN w:val="0"/>
+        <w:adjustRightInd w:val="0"/>
+        <w:spacing w:after="0" w:line="240" w:lineRule="auto"/>
         <w:rPr>
           <w:rFonts w:cstheme="minorHAnsi"/>
           <w:sz w:val="28"/>
           <w:szCs w:val="28"/>
         </w:rPr>
-        <w:t>:</w:t>
+      </w:pPr>
+    </w:p>
+    <w:p>
+      <w:pPr>
+        <w:autoSpaceDE w:val="0"/>
+        <w:autoSpaceDN w:val="0"/>
+        <w:adjustRightInd w:val="0"/>
+        <w:spacing w:after="0" w:line="240" w:lineRule="auto"/>
+        <w:rPr>
+          <w:rFonts w:cstheme="minorHAnsi"/>
+          <w:sz w:val="24"/>
+          <w:szCs w:val="24"/>
+        </w:rPr>
+      </w:pPr>
+      <w:r>
+        <w:rPr>
+          <w:rFonts w:cstheme="minorHAnsi"/>
+          <w:sz w:val="24"/>
+          <w:szCs w:val="24"/>
+        </w:rPr>
+        <w:t>When people move to a new place, they explore and try to fetch as much information as possible. It can be the neighborhood, locality, businesses, price of apartments or single family homes and many more factors including neighborhood analysis like school ratings, crime rates, weather conditions, recreational facilities etc. It would be beneficial and nice to have a report or analysis which could make a family’s move as easy as it could get.</w:t>
+      </w:r>
+    </w:p>
+    <w:p>
+      <w:pPr>
+        <w:autoSpaceDE w:val="0"/>
+        <w:autoSpaceDN w:val="0"/>
+        <w:adjustRightInd w:val="0"/>
+        <w:spacing w:after="0" w:line="240" w:lineRule="auto"/>
+        <w:rPr>
+          <w:rFonts w:cstheme="minorHAnsi"/>
+          <w:sz w:val="24"/>
+          <w:szCs w:val="24"/>
+        </w:rPr>
+      </w:pPr>
+    </w:p>
+    <w:p>
+      <w:pPr>
+        <w:autoSpaceDE w:val="0"/>
+        <w:autoSpaceDN w:val="0"/>
+        <w:adjustRightInd w:val="0"/>
+        <w:spacing w:after="0" w:line="240" w:lineRule="auto"/>
+        <w:rPr>
+          <w:rFonts w:cstheme="minorHAnsi"/>
+          <w:sz w:val="24"/>
+          <w:szCs w:val="24"/>
+        </w:rPr>
+      </w:pPr>
+      <w:r>
+        <w:rPr>
+          <w:rFonts w:cstheme="minorHAnsi"/>
+          <w:sz w:val="24"/>
+          <w:szCs w:val="24"/>
+        </w:rPr>
+        <w:t>This project helps the end user or the stakeholder to achieve the results which will not only</w:t>
+      </w:r>
+    </w:p>
+    <w:p>
+      <w:pPr>
+        <w:autoSpaceDE w:val="0"/>
+        <w:autoSpaceDN w:val="0"/>
+        <w:adjustRightInd w:val="0"/>
+        <w:spacing w:after="0" w:line="240" w:lineRule="auto"/>
+        <w:rPr>
+          <w:rFonts w:cstheme="minorHAnsi"/>
+          <w:sz w:val="24"/>
+          <w:szCs w:val="24"/>
+        </w:rPr>
+      </w:pPr>
+      <w:r>
+        <w:rPr>
+          <w:rFonts w:cstheme="minorHAnsi"/>
+          <w:sz w:val="24"/>
+          <w:szCs w:val="24"/>
+        </w:rPr>
+        <w:t xml:space="preserve">recommend but also saves a lot of time in manual search. This will indeed save the time and money of the user. This project can be used by the user at the time of rental apartment or buy house in a locality based on the distribution of various facilities available around the neighborhood. </w:t>
+      </w:r>
+    </w:p>
+    <w:p>
+      <w:pPr>
+        <w:autoSpaceDE w:val="0"/>
+        <w:autoSpaceDN w:val="0"/>
+        <w:adjustRightInd w:val="0"/>
+        <w:spacing w:after="0" w:line="240" w:lineRule="auto"/>
+        <w:rPr>
+          <w:rFonts w:cstheme="minorHAnsi"/>
+          <w:sz w:val="24"/>
+          <w:szCs w:val="24"/>
+        </w:rPr>
+      </w:pPr>
+      <w:r>
+        <w:rPr>
+          <w:rFonts w:cstheme="minorHAnsi"/>
+          <w:sz w:val="24"/>
+          <w:szCs w:val="24"/>
+        </w:rPr>
+        <w:t>As an example, this project would compare 2 randomly picked neighborhoods and analyzes the top 10 most common venues in each of those two neighborhoods based on the number of visits by people in each of those places. Also, this project uses K-mean clustering unsupervised machine learning algorithm to cluster the venues based on the place category such as restaurants, park, coffee shop, gym, clubs etc. This would give a better understanding of the similarities and dissimilarities between the two chosen neighborhoods to retrieve more insights and to conclude with ease which neighborhood wins over other.</w:t>
       </w:r>
     </w:p>
     <w:p>
@@ -103,477 +189,65 @@
         <w:spacing w:after="0" w:line="240" w:lineRule="auto"/>
         <w:rPr>
           <w:rFonts w:cstheme="minorHAnsi"/>
-          <w:sz w:val="24"/>
-          <w:szCs w:val="24"/>
-        </w:rPr>
-      </w:pPr>
-      <w:r>
-        <w:rPr>
-          <w:rFonts w:cstheme="minorHAnsi"/>
-          <w:sz w:val="24"/>
-          <w:szCs w:val="24"/>
-        </w:rPr>
-        <w:t>When</w:t>
-      </w:r>
-      <w:r>
-        <w:rPr>
-          <w:rFonts w:cstheme="minorHAnsi"/>
-          <w:sz w:val="24"/>
-          <w:szCs w:val="24"/>
-        </w:rPr>
-        <w:t xml:space="preserve"> people move to </w:t>
-      </w:r>
-      <w:r>
-        <w:rPr>
-          <w:rFonts w:cstheme="minorHAnsi"/>
-          <w:sz w:val="24"/>
-          <w:szCs w:val="24"/>
-        </w:rPr>
-        <w:t>a new</w:t>
-      </w:r>
-      <w:r>
-        <w:rPr>
-          <w:rFonts w:cstheme="minorHAnsi"/>
-          <w:sz w:val="24"/>
-          <w:szCs w:val="24"/>
-        </w:rPr>
-        <w:t xml:space="preserve"> place, they explore and try to fetch as much</w:t>
-      </w:r>
-      <w:r>
-        <w:rPr>
-          <w:rFonts w:cstheme="minorHAnsi"/>
-          <w:sz w:val="24"/>
-          <w:szCs w:val="24"/>
-        </w:rPr>
-        <w:t xml:space="preserve"> </w:t>
-      </w:r>
-      <w:r>
-        <w:rPr>
-          <w:rFonts w:cstheme="minorHAnsi"/>
-          <w:sz w:val="24"/>
-          <w:szCs w:val="24"/>
-        </w:rPr>
-        <w:t xml:space="preserve">information as possible. It can be the neighborhood, locality, </w:t>
-      </w:r>
-      <w:r>
-        <w:rPr>
-          <w:rFonts w:cstheme="minorHAnsi"/>
-          <w:sz w:val="24"/>
-          <w:szCs w:val="24"/>
-        </w:rPr>
-        <w:t>businesses</w:t>
-      </w:r>
-      <w:r>
-        <w:rPr>
-          <w:rFonts w:cstheme="minorHAnsi"/>
-          <w:sz w:val="24"/>
-          <w:szCs w:val="24"/>
-        </w:rPr>
-        <w:t xml:space="preserve">, price </w:t>
-      </w:r>
-      <w:r>
-        <w:rPr>
-          <w:rFonts w:cstheme="minorHAnsi"/>
-          <w:sz w:val="24"/>
-          <w:szCs w:val="24"/>
-        </w:rPr>
-        <w:t xml:space="preserve">of apartments or </w:t>
-      </w:r>
-      <w:proofErr w:type="gramStart"/>
-      <w:r>
-        <w:rPr>
-          <w:rFonts w:cstheme="minorHAnsi"/>
-          <w:sz w:val="24"/>
-          <w:szCs w:val="24"/>
-        </w:rPr>
-        <w:t>single family</w:t>
-      </w:r>
-      <w:proofErr w:type="gramEnd"/>
-      <w:r>
-        <w:rPr>
-          <w:rFonts w:cstheme="minorHAnsi"/>
-          <w:sz w:val="24"/>
-          <w:szCs w:val="24"/>
-        </w:rPr>
-        <w:t xml:space="preserve"> homes </w:t>
-      </w:r>
-      <w:r>
-        <w:rPr>
-          <w:rFonts w:cstheme="minorHAnsi"/>
-          <w:sz w:val="24"/>
-          <w:szCs w:val="24"/>
-        </w:rPr>
-        <w:t>and many more factors including neighborhood analysis</w:t>
-      </w:r>
-      <w:r>
-        <w:rPr>
-          <w:rFonts w:cstheme="minorHAnsi"/>
-          <w:sz w:val="24"/>
-          <w:szCs w:val="24"/>
-        </w:rPr>
-        <w:t xml:space="preserve"> like </w:t>
-      </w:r>
-      <w:r>
-        <w:rPr>
-          <w:rFonts w:cstheme="minorHAnsi"/>
-          <w:sz w:val="24"/>
-          <w:szCs w:val="24"/>
-        </w:rPr>
-        <w:t>school ratings, crime rates, weather conditions, recreational facilities etc.</w:t>
-      </w:r>
-      <w:r>
-        <w:rPr>
-          <w:rFonts w:cstheme="minorHAnsi"/>
-          <w:sz w:val="24"/>
-          <w:szCs w:val="24"/>
-        </w:rPr>
-        <w:t xml:space="preserve"> </w:t>
-      </w:r>
-      <w:r>
-        <w:rPr>
-          <w:rFonts w:cstheme="minorHAnsi"/>
-          <w:sz w:val="24"/>
-          <w:szCs w:val="24"/>
-        </w:rPr>
-        <w:t>It would be beneficial and nice to have a</w:t>
-      </w:r>
-      <w:r>
-        <w:rPr>
-          <w:rFonts w:cstheme="minorHAnsi"/>
-          <w:sz w:val="24"/>
-          <w:szCs w:val="24"/>
-        </w:rPr>
-        <w:t xml:space="preserve"> report or analysis </w:t>
-      </w:r>
-      <w:r>
-        <w:rPr>
-          <w:rFonts w:cstheme="minorHAnsi"/>
-          <w:sz w:val="24"/>
-          <w:szCs w:val="24"/>
-        </w:rPr>
-        <w:t xml:space="preserve">which could make </w:t>
-      </w:r>
-      <w:r>
-        <w:rPr>
-          <w:rFonts w:cstheme="minorHAnsi"/>
-          <w:sz w:val="24"/>
-          <w:szCs w:val="24"/>
-        </w:rPr>
-        <w:t>a family’s move as easy as it could get.</w:t>
-      </w:r>
-    </w:p>
-    <w:p>
-      <w:pPr>
-        <w:autoSpaceDE w:val="0"/>
-        <w:autoSpaceDN w:val="0"/>
-        <w:adjustRightInd w:val="0"/>
-        <w:spacing w:after="0" w:line="240" w:lineRule="auto"/>
-        <w:rPr>
-          <w:rFonts w:cstheme="minorHAnsi"/>
-          <w:sz w:val="24"/>
-          <w:szCs w:val="24"/>
-        </w:rPr>
-      </w:pPr>
-    </w:p>
-    <w:p>
-      <w:pPr>
-        <w:autoSpaceDE w:val="0"/>
-        <w:autoSpaceDN w:val="0"/>
-        <w:adjustRightInd w:val="0"/>
-        <w:spacing w:after="0" w:line="240" w:lineRule="auto"/>
-        <w:rPr>
-          <w:rFonts w:cstheme="minorHAnsi"/>
-          <w:sz w:val="24"/>
-          <w:szCs w:val="24"/>
-        </w:rPr>
-      </w:pPr>
-      <w:r>
-        <w:rPr>
-          <w:rFonts w:cstheme="minorHAnsi"/>
-          <w:sz w:val="24"/>
-          <w:szCs w:val="24"/>
-        </w:rPr>
-        <w:t>This project helps the end user or the stakeholder to achieve the results which will not only</w:t>
-      </w:r>
-    </w:p>
-    <w:p>
-      <w:pPr>
-        <w:autoSpaceDE w:val="0"/>
-        <w:autoSpaceDN w:val="0"/>
-        <w:adjustRightInd w:val="0"/>
-        <w:spacing w:after="0" w:line="240" w:lineRule="auto"/>
-        <w:rPr>
-          <w:rFonts w:cstheme="minorHAnsi"/>
-          <w:sz w:val="24"/>
-          <w:szCs w:val="24"/>
-        </w:rPr>
-      </w:pPr>
-      <w:r>
-        <w:rPr>
-          <w:rFonts w:cstheme="minorHAnsi"/>
-          <w:sz w:val="24"/>
-          <w:szCs w:val="24"/>
-        </w:rPr>
-        <w:t>recommend but also saves a lot of time in manual search. This will indeed save the time and money</w:t>
-      </w:r>
-      <w:r>
-        <w:rPr>
-          <w:rFonts w:cstheme="minorHAnsi"/>
-          <w:sz w:val="24"/>
-          <w:szCs w:val="24"/>
-        </w:rPr>
-        <w:t xml:space="preserve"> </w:t>
-      </w:r>
-      <w:r>
-        <w:rPr>
-          <w:rFonts w:cstheme="minorHAnsi"/>
-          <w:sz w:val="24"/>
-          <w:szCs w:val="24"/>
-        </w:rPr>
-        <w:t>of the user.</w:t>
-      </w:r>
-      <w:r>
-        <w:rPr>
-          <w:rFonts w:cstheme="minorHAnsi"/>
-          <w:sz w:val="24"/>
-          <w:szCs w:val="24"/>
-        </w:rPr>
-        <w:t xml:space="preserve"> </w:t>
-      </w:r>
-      <w:r>
-        <w:rPr>
-          <w:rFonts w:cstheme="minorHAnsi"/>
-          <w:sz w:val="24"/>
-          <w:szCs w:val="24"/>
-        </w:rPr>
-        <w:t>This project can be used by the user at the time of rental apartment or buy house in a locality based</w:t>
-      </w:r>
-      <w:r>
-        <w:rPr>
-          <w:rFonts w:cstheme="minorHAnsi"/>
-          <w:sz w:val="24"/>
-          <w:szCs w:val="24"/>
-        </w:rPr>
-        <w:t xml:space="preserve"> </w:t>
-      </w:r>
-      <w:r>
-        <w:rPr>
-          <w:rFonts w:cstheme="minorHAnsi"/>
-          <w:sz w:val="24"/>
-          <w:szCs w:val="24"/>
-        </w:rPr>
-        <w:t xml:space="preserve">on the distribution of various facilities available around the neighborhood. </w:t>
-      </w:r>
-    </w:p>
-    <w:p>
-      <w:pPr>
-        <w:autoSpaceDE w:val="0"/>
-        <w:autoSpaceDN w:val="0"/>
-        <w:adjustRightInd w:val="0"/>
-        <w:spacing w:after="0" w:line="240" w:lineRule="auto"/>
-        <w:rPr>
-          <w:rFonts w:cstheme="minorHAnsi"/>
-          <w:sz w:val="24"/>
-          <w:szCs w:val="24"/>
-        </w:rPr>
-      </w:pPr>
-      <w:r>
-        <w:rPr>
-          <w:rFonts w:cstheme="minorHAnsi"/>
-          <w:sz w:val="24"/>
-          <w:szCs w:val="24"/>
-        </w:rPr>
-        <w:t>As an example, this</w:t>
-      </w:r>
-      <w:r>
-        <w:rPr>
-          <w:rFonts w:cstheme="minorHAnsi"/>
-          <w:sz w:val="24"/>
-          <w:szCs w:val="24"/>
-        </w:rPr>
-        <w:t xml:space="preserve"> </w:t>
-      </w:r>
-      <w:r>
-        <w:rPr>
-          <w:rFonts w:cstheme="minorHAnsi"/>
-          <w:sz w:val="24"/>
-          <w:szCs w:val="24"/>
-        </w:rPr>
-        <w:t>project would compare 2 randomly picked neighborhoods and analy</w:t>
-      </w:r>
-      <w:r>
-        <w:rPr>
-          <w:rFonts w:cstheme="minorHAnsi"/>
-          <w:sz w:val="24"/>
-          <w:szCs w:val="24"/>
-        </w:rPr>
-        <w:t>z</w:t>
-      </w:r>
-      <w:r>
-        <w:rPr>
-          <w:rFonts w:cstheme="minorHAnsi"/>
-          <w:sz w:val="24"/>
-          <w:szCs w:val="24"/>
-        </w:rPr>
-        <w:t xml:space="preserve">es the top </w:t>
-      </w:r>
-      <w:r>
-        <w:rPr>
-          <w:rFonts w:cstheme="minorHAnsi"/>
-          <w:sz w:val="24"/>
-          <w:szCs w:val="24"/>
-        </w:rPr>
-        <w:t>10</w:t>
-      </w:r>
-      <w:r>
-        <w:rPr>
-          <w:rFonts w:cstheme="minorHAnsi"/>
-          <w:sz w:val="24"/>
-          <w:szCs w:val="24"/>
-        </w:rPr>
-        <w:t xml:space="preserve"> most common</w:t>
-      </w:r>
-      <w:r>
-        <w:rPr>
-          <w:rFonts w:cstheme="minorHAnsi"/>
-          <w:sz w:val="24"/>
-          <w:szCs w:val="24"/>
-        </w:rPr>
-        <w:t xml:space="preserve"> </w:t>
-      </w:r>
-      <w:r>
-        <w:rPr>
-          <w:rFonts w:cstheme="minorHAnsi"/>
-          <w:sz w:val="24"/>
-          <w:szCs w:val="24"/>
-        </w:rPr>
-        <w:t>venues in each of those two neighborhoods based on the number of visits by people in each of</w:t>
-      </w:r>
-      <w:r>
-        <w:rPr>
-          <w:rFonts w:cstheme="minorHAnsi"/>
-          <w:sz w:val="24"/>
-          <w:szCs w:val="24"/>
-        </w:rPr>
-        <w:t xml:space="preserve"> </w:t>
-      </w:r>
-      <w:r>
-        <w:rPr>
-          <w:rFonts w:cstheme="minorHAnsi"/>
-          <w:sz w:val="24"/>
-          <w:szCs w:val="24"/>
-        </w:rPr>
-        <w:t>those places. Also, this project uses K-mean clustering unsupervised machine learning algorithm</w:t>
-      </w:r>
-      <w:r>
-        <w:rPr>
-          <w:rFonts w:cstheme="minorHAnsi"/>
-          <w:sz w:val="24"/>
-          <w:szCs w:val="24"/>
-        </w:rPr>
-        <w:t xml:space="preserve"> </w:t>
-      </w:r>
-      <w:r>
-        <w:rPr>
-          <w:rFonts w:cstheme="minorHAnsi"/>
-          <w:sz w:val="24"/>
-          <w:szCs w:val="24"/>
-        </w:rPr>
-        <w:t>to cluster the venues based on the place category such as restaurants, park, coffee shop, gym, clubs</w:t>
-      </w:r>
-      <w:r>
-        <w:rPr>
-          <w:rFonts w:cstheme="minorHAnsi"/>
-          <w:sz w:val="24"/>
-          <w:szCs w:val="24"/>
-        </w:rPr>
-        <w:t xml:space="preserve"> </w:t>
-      </w:r>
-      <w:r>
-        <w:rPr>
-          <w:rFonts w:cstheme="minorHAnsi"/>
-          <w:sz w:val="24"/>
-          <w:szCs w:val="24"/>
-        </w:rPr>
-        <w:t>etc. This would give a better understanding of the similarities and dissimilarities between the two</w:t>
-      </w:r>
-      <w:r>
-        <w:rPr>
-          <w:rFonts w:cstheme="minorHAnsi"/>
-          <w:sz w:val="24"/>
-          <w:szCs w:val="24"/>
-        </w:rPr>
-        <w:t xml:space="preserve"> </w:t>
-      </w:r>
-      <w:r>
-        <w:rPr>
-          <w:rFonts w:cstheme="minorHAnsi"/>
-          <w:sz w:val="24"/>
-          <w:szCs w:val="24"/>
-        </w:rPr>
-        <w:t>chosen neighborhoods to retrieve more insights and to conclude with ease which neighborhood</w:t>
-      </w:r>
-      <w:r>
-        <w:rPr>
-          <w:rFonts w:cstheme="minorHAnsi"/>
-          <w:sz w:val="24"/>
-          <w:szCs w:val="24"/>
-        </w:rPr>
-        <w:t xml:space="preserve"> </w:t>
-      </w:r>
-      <w:r>
-        <w:rPr>
-          <w:rFonts w:cstheme="minorHAnsi"/>
-          <w:sz w:val="24"/>
-          <w:szCs w:val="24"/>
-        </w:rPr>
-        <w:t>wins over other.</w:t>
-      </w:r>
-    </w:p>
-    <w:p>
-      <w:pPr>
-        <w:autoSpaceDE w:val="0"/>
-        <w:autoSpaceDN w:val="0"/>
-        <w:adjustRightInd w:val="0"/>
-        <w:spacing w:after="0" w:line="240" w:lineRule="auto"/>
-        <w:rPr>
-          <w:rFonts w:cstheme="minorHAnsi"/>
           <w:sz w:val="28"/>
           <w:szCs w:val="28"/>
         </w:rPr>
       </w:pPr>
-    </w:p>
-    <w:p>
-      <w:pPr>
-        <w:autoSpaceDE w:val="0"/>
-        <w:autoSpaceDN w:val="0"/>
-        <w:adjustRightInd w:val="0"/>
-        <w:spacing w:after="0" w:line="240" w:lineRule="auto"/>
+      <w:r>
         <w:rPr>
           <w:rFonts w:cstheme="minorHAnsi"/>
           <w:sz w:val="28"/>
           <w:szCs w:val="28"/>
         </w:rPr>
-      </w:pPr>
-      <w:r>
+        <w:t>Data Sets and APIs:</w:t>
+      </w:r>
+    </w:p>
+    <w:p>
+      <w:pPr>
+        <w:autoSpaceDE w:val="0"/>
+        <w:autoSpaceDN w:val="0"/>
+        <w:adjustRightInd w:val="0"/>
+        <w:spacing w:after="0" w:line="240" w:lineRule="auto"/>
         <w:rPr>
           <w:rFonts w:cstheme="minorHAnsi"/>
           <w:sz w:val="28"/>
           <w:szCs w:val="28"/>
         </w:rPr>
-        <w:t>Data Sets and APIs:</w:t>
-      </w:r>
-    </w:p>
-    <w:p>
-      <w:pPr>
-        <w:autoSpaceDE w:val="0"/>
-        <w:autoSpaceDN w:val="0"/>
-        <w:adjustRightInd w:val="0"/>
-        <w:spacing w:after="0" w:line="240" w:lineRule="auto"/>
-        <w:rPr>
-          <w:rFonts w:cstheme="minorHAnsi"/>
-          <w:sz w:val="28"/>
-          <w:szCs w:val="28"/>
+      </w:pPr>
+    </w:p>
+    <w:p>
+      <w:pPr>
+        <w:autoSpaceDE w:val="0"/>
+        <w:autoSpaceDN w:val="0"/>
+        <w:adjustRightInd w:val="0"/>
+        <w:spacing w:after="0" w:line="240" w:lineRule="auto"/>
+        <w:rPr>
+          <w:rFonts w:cstheme="minorHAnsi"/>
+          <w:sz w:val="24"/>
+          <w:szCs w:val="24"/>
+        </w:rPr>
+      </w:pPr>
+      <w:r>
+        <w:rPr>
+          <w:rFonts w:cstheme="minorHAnsi"/>
+          <w:sz w:val="24"/>
+          <w:szCs w:val="24"/>
+        </w:rPr>
+        <w:t>Chicago neighborhood data can be web scraped from wiki pages as well as already available files over the internet. Her I have already scraped and put the details in to a csv file.</w:t>
+      </w:r>
+      <w:bookmarkStart w:id="0" w:name="_GoBack"/>
+      <w:bookmarkEnd w:id="0"/>
+    </w:p>
+    <w:p>
+      <w:pPr>
+        <w:autoSpaceDE w:val="0"/>
+        <w:autoSpaceDN w:val="0"/>
+        <w:adjustRightInd w:val="0"/>
+        <w:spacing w:after="0" w:line="240" w:lineRule="auto"/>
+        <w:rPr>
+          <w:rFonts w:cstheme="minorHAnsi"/>
+          <w:sz w:val="24"/>
+          <w:szCs w:val="24"/>
         </w:rPr>
       </w:pPr>
     </w:p>
@@ -679,157 +353,83 @@
           <w:sz w:val="24"/>
           <w:szCs w:val="24"/>
         </w:rPr>
-        <w:t>who are searching for a place to eat</w:t>
-      </w:r>
-      <w:r>
-        <w:rPr>
-          <w:rFonts w:cstheme="minorHAnsi"/>
-          <w:sz w:val="24"/>
-          <w:szCs w:val="24"/>
-        </w:rPr>
-        <w:t xml:space="preserve"> or</w:t>
-      </w:r>
-      <w:r>
-        <w:rPr>
-          <w:rFonts w:cstheme="minorHAnsi"/>
-          <w:sz w:val="24"/>
-          <w:szCs w:val="24"/>
-        </w:rPr>
-        <w:t xml:space="preserve"> </w:t>
-      </w:r>
-      <w:proofErr w:type="gramStart"/>
-      <w:r>
-        <w:rPr>
-          <w:rFonts w:cstheme="minorHAnsi"/>
-          <w:sz w:val="24"/>
-          <w:szCs w:val="24"/>
-        </w:rPr>
-        <w:t>drink.</w:t>
-      </w:r>
-      <w:proofErr w:type="gramEnd"/>
-      <w:r>
-        <w:rPr>
-          <w:rFonts w:cstheme="minorHAnsi"/>
-          <w:sz w:val="24"/>
-          <w:szCs w:val="24"/>
-        </w:rPr>
-        <w:t xml:space="preserve"> This API provides the ability to perform</w:t>
-      </w:r>
-    </w:p>
-    <w:p>
-      <w:pPr>
-        <w:autoSpaceDE w:val="0"/>
-        <w:autoSpaceDN w:val="0"/>
-        <w:adjustRightInd w:val="0"/>
-        <w:spacing w:after="0" w:line="240" w:lineRule="auto"/>
-        <w:rPr>
-          <w:rFonts w:cstheme="minorHAnsi"/>
-          <w:sz w:val="24"/>
-          <w:szCs w:val="24"/>
-        </w:rPr>
-      </w:pPr>
-      <w:r>
-        <w:rPr>
-          <w:rFonts w:cstheme="minorHAnsi"/>
-          <w:sz w:val="24"/>
-          <w:szCs w:val="24"/>
-        </w:rPr>
-        <w:t>location search, location sharing and details about a business. Foursquare users can also use photos,</w:t>
-      </w:r>
-      <w:r>
-        <w:rPr>
-          <w:rFonts w:cstheme="minorHAnsi"/>
-          <w:sz w:val="24"/>
-          <w:szCs w:val="24"/>
-        </w:rPr>
-        <w:t xml:space="preserve"> </w:t>
-      </w:r>
-      <w:r>
-        <w:rPr>
-          <w:rFonts w:cstheme="minorHAnsi"/>
-          <w:sz w:val="24"/>
-          <w:szCs w:val="24"/>
-        </w:rPr>
-        <w:t>tips and reviews in many productive ways to add value to the results.</w:t>
-      </w:r>
-    </w:p>
-    <w:p>
-      <w:pPr>
-        <w:autoSpaceDE w:val="0"/>
-        <w:autoSpaceDN w:val="0"/>
-        <w:adjustRightInd w:val="0"/>
-        <w:spacing w:after="0" w:line="240" w:lineRule="auto"/>
-        <w:rPr>
-          <w:rFonts w:cstheme="minorHAnsi"/>
-          <w:sz w:val="24"/>
-          <w:szCs w:val="24"/>
-        </w:rPr>
-      </w:pPr>
-    </w:p>
-    <w:p>
-      <w:pPr>
-        <w:autoSpaceDE w:val="0"/>
-        <w:autoSpaceDN w:val="0"/>
-        <w:adjustRightInd w:val="0"/>
-        <w:spacing w:after="0" w:line="240" w:lineRule="auto"/>
-        <w:rPr>
-          <w:rFonts w:cstheme="minorHAnsi"/>
-          <w:sz w:val="24"/>
-          <w:szCs w:val="24"/>
-        </w:rPr>
-      </w:pPr>
-      <w:r>
-        <w:rPr>
-          <w:rFonts w:cstheme="minorHAnsi"/>
-          <w:sz w:val="24"/>
-          <w:szCs w:val="24"/>
-        </w:rPr>
-        <w:t>Workflow</w:t>
-      </w:r>
-      <w:r>
-        <w:rPr>
-          <w:rFonts w:cstheme="minorHAnsi"/>
-          <w:sz w:val="24"/>
-          <w:szCs w:val="24"/>
-        </w:rPr>
-        <w:t>:</w:t>
-      </w:r>
-    </w:p>
-    <w:p>
-      <w:pPr>
-        <w:autoSpaceDE w:val="0"/>
-        <w:autoSpaceDN w:val="0"/>
-        <w:adjustRightInd w:val="0"/>
-        <w:spacing w:after="0" w:line="240" w:lineRule="auto"/>
-        <w:rPr>
-          <w:rFonts w:cstheme="minorHAnsi"/>
-          <w:sz w:val="24"/>
-          <w:szCs w:val="24"/>
-        </w:rPr>
-      </w:pPr>
-      <w:r>
-        <w:rPr>
-          <w:rFonts w:cstheme="minorHAnsi"/>
-          <w:sz w:val="24"/>
-          <w:szCs w:val="24"/>
-        </w:rPr>
-        <w:t xml:space="preserve">HTTP requests would be made to this Foursquare API server using zip codes of the </w:t>
-      </w:r>
-      <w:r>
-        <w:rPr>
-          <w:rFonts w:cstheme="minorHAnsi"/>
-          <w:sz w:val="24"/>
-          <w:szCs w:val="24"/>
-        </w:rPr>
-        <w:t>Chicago</w:t>
-      </w:r>
-      <w:r>
-        <w:rPr>
-          <w:rFonts w:cstheme="minorHAnsi"/>
-          <w:sz w:val="24"/>
-          <w:szCs w:val="24"/>
-        </w:rPr>
-        <w:t xml:space="preserve"> city</w:t>
+        <w:t>who are searching for a place to eat or drink. This API provides the ability to perform</w:t>
+      </w:r>
+    </w:p>
+    <w:p>
+      <w:pPr>
+        <w:autoSpaceDE w:val="0"/>
+        <w:autoSpaceDN w:val="0"/>
+        <w:adjustRightInd w:val="0"/>
+        <w:spacing w:after="0" w:line="240" w:lineRule="auto"/>
+        <w:rPr>
+          <w:rFonts w:cstheme="minorHAnsi"/>
+          <w:sz w:val="24"/>
+          <w:szCs w:val="24"/>
+        </w:rPr>
+      </w:pPr>
+      <w:r>
+        <w:rPr>
+          <w:rFonts w:cstheme="minorHAnsi"/>
+          <w:sz w:val="24"/>
+          <w:szCs w:val="24"/>
+        </w:rPr>
+        <w:t>location search, location sharing and details about a business. Foursquare users can also use photos, tips and reviews in many productive ways to add value to the results.</w:t>
+      </w:r>
+    </w:p>
+    <w:p>
+      <w:pPr>
+        <w:autoSpaceDE w:val="0"/>
+        <w:autoSpaceDN w:val="0"/>
+        <w:adjustRightInd w:val="0"/>
+        <w:spacing w:after="0" w:line="240" w:lineRule="auto"/>
+        <w:rPr>
+          <w:rFonts w:cstheme="minorHAnsi"/>
+          <w:sz w:val="24"/>
+          <w:szCs w:val="24"/>
+        </w:rPr>
+      </w:pPr>
+    </w:p>
+    <w:p>
+      <w:pPr>
+        <w:autoSpaceDE w:val="0"/>
+        <w:autoSpaceDN w:val="0"/>
+        <w:adjustRightInd w:val="0"/>
+        <w:spacing w:after="0" w:line="240" w:lineRule="auto"/>
+        <w:rPr>
+          <w:rFonts w:cstheme="minorHAnsi"/>
+          <w:sz w:val="24"/>
+          <w:szCs w:val="24"/>
+        </w:rPr>
+      </w:pPr>
+      <w:r>
+        <w:rPr>
+          <w:rFonts w:cstheme="minorHAnsi"/>
+          <w:sz w:val="24"/>
+          <w:szCs w:val="24"/>
+        </w:rPr>
+        <w:t>Workflow:</w:t>
+      </w:r>
+    </w:p>
+    <w:p>
+      <w:pPr>
+        <w:autoSpaceDE w:val="0"/>
+        <w:autoSpaceDN w:val="0"/>
+        <w:adjustRightInd w:val="0"/>
+        <w:spacing w:after="0" w:line="240" w:lineRule="auto"/>
+        <w:rPr>
+          <w:rFonts w:cstheme="minorHAnsi"/>
+          <w:sz w:val="24"/>
+          <w:szCs w:val="24"/>
+        </w:rPr>
+      </w:pPr>
+      <w:r>
+        <w:rPr>
+          <w:rFonts w:cstheme="minorHAnsi"/>
+          <w:sz w:val="24"/>
+          <w:szCs w:val="24"/>
+        </w:rPr>
+        <w:t>HTTP requests would be made to this Foursquare API server using zip codes of the Chicago city</w:t>
       </w:r>
     </w:p>
     <w:p>
@@ -871,59 +471,28 @@
           <w:sz w:val="24"/>
           <w:szCs w:val="24"/>
         </w:rPr>
-        <w:t>Foursquare API search feature would be enabled to collect the nearby places of the neighborhoods.</w:t>
-      </w:r>
-      <w:r>
-        <w:rPr>
-          <w:rFonts w:cstheme="minorHAnsi"/>
-          <w:sz w:val="24"/>
-          <w:szCs w:val="24"/>
-        </w:rPr>
-        <w:t xml:space="preserve"> </w:t>
-      </w:r>
-      <w:r>
-        <w:rPr>
-          <w:rFonts w:cstheme="minorHAnsi"/>
-          <w:sz w:val="24"/>
-          <w:szCs w:val="24"/>
-        </w:rPr>
-        <w:t>Due to http request limitations the number of places per neighborhood parameter would reasonably</w:t>
-      </w:r>
-      <w:r>
-        <w:rPr>
-          <w:rFonts w:cstheme="minorHAnsi"/>
-          <w:sz w:val="24"/>
-          <w:szCs w:val="24"/>
-        </w:rPr>
-        <w:t xml:space="preserve"> </w:t>
-      </w:r>
-      <w:r>
-        <w:rPr>
-          <w:rFonts w:cstheme="minorHAnsi"/>
-          <w:sz w:val="24"/>
-          <w:szCs w:val="24"/>
-        </w:rPr>
-        <w:t>be set to 100 and the radius parameter would be set to 700.</w:t>
-      </w:r>
-    </w:p>
-    <w:p>
-      <w:pPr>
-        <w:autoSpaceDE w:val="0"/>
-        <w:autoSpaceDN w:val="0"/>
-        <w:adjustRightInd w:val="0"/>
-        <w:spacing w:after="0" w:line="240" w:lineRule="auto"/>
-        <w:rPr>
-          <w:rFonts w:cstheme="minorHAnsi"/>
-          <w:sz w:val="24"/>
-          <w:szCs w:val="24"/>
-        </w:rPr>
-      </w:pPr>
-      <w:r>
-        <w:rPr>
-          <w:rFonts w:cstheme="minorHAnsi"/>
-          <w:sz w:val="24"/>
-          <w:szCs w:val="24"/>
-        </w:rPr>
+        <w:t>Foursquare API search feature would be enabled to collect the nearby places of the neighborhoods. Due to http request limitations the number of places per neighborhood parameter would reasonably be set to 100 and the radius parameter would be set to 700.</w:t>
+      </w:r>
+    </w:p>
+    <w:p>
+      <w:pPr>
+        <w:autoSpaceDE w:val="0"/>
+        <w:autoSpaceDN w:val="0"/>
+        <w:adjustRightInd w:val="0"/>
+        <w:spacing w:after="0" w:line="240" w:lineRule="auto"/>
+        <w:rPr>
+          <w:rFonts w:cstheme="minorHAnsi"/>
+          <w:sz w:val="24"/>
+          <w:szCs w:val="24"/>
+        </w:rPr>
+      </w:pPr>
+      <w:r>
+        <w:rPr>
+          <w:rFonts w:cstheme="minorHAnsi"/>
+          <w:sz w:val="24"/>
+          <w:szCs w:val="24"/>
+        </w:rPr>
+        <w:lastRenderedPageBreak/>
         <w:t>Folium- Python visualization library would be used to visualize the neighborhoods cluster</w:t>
       </w:r>
     </w:p>
@@ -945,48 +514,7 @@
           <w:sz w:val="24"/>
           <w:szCs w:val="24"/>
         </w:rPr>
-        <w:lastRenderedPageBreak/>
-        <w:t>distribution of Seattle city over an interactive leaflet map.</w:t>
-      </w:r>
-      <w:r>
-        <w:rPr>
-          <w:rFonts w:cstheme="minorHAnsi"/>
-          <w:sz w:val="24"/>
-          <w:szCs w:val="24"/>
-        </w:rPr>
-        <w:t xml:space="preserve"> </w:t>
-      </w:r>
-      <w:r>
-        <w:rPr>
-          <w:rFonts w:cstheme="minorHAnsi"/>
-          <w:sz w:val="24"/>
-          <w:szCs w:val="24"/>
-        </w:rPr>
-        <w:t>Extensive comparative analysis of two randomly picked neighborhoods world be carried out to</w:t>
-      </w:r>
-      <w:r>
-        <w:rPr>
-          <w:rFonts w:cstheme="minorHAnsi"/>
-          <w:sz w:val="24"/>
-          <w:szCs w:val="24"/>
-        </w:rPr>
-        <w:t xml:space="preserve"> </w:t>
-      </w:r>
-      <w:r>
-        <w:rPr>
-          <w:rFonts w:cstheme="minorHAnsi"/>
-          <w:sz w:val="24"/>
-          <w:szCs w:val="24"/>
-        </w:rPr>
-        <w:t xml:space="preserve">derive the desirable insights from the outcomes using python’s scientific libraries </w:t>
-      </w:r>
-      <w:r>
-        <w:rPr>
-          <w:rFonts w:cstheme="minorHAnsi"/>
-          <w:sz w:val="24"/>
-          <w:szCs w:val="24"/>
-        </w:rPr>
-        <w:t>like:</w:t>
+        <w:t>distribution of Seattle city over an interactive leaflet map. Extensive comparative analysis of two randomly picked neighborhoods world be carried out to derive the desirable insights from the outcomes using python’s scientific libraries like:</w:t>
       </w:r>
     </w:p>
     <w:p>
@@ -1038,15 +566,7 @@
           <w:sz w:val="24"/>
           <w:szCs w:val="24"/>
         </w:rPr>
-        <w:t>NumPy</w:t>
-      </w:r>
-      <w:r>
-        <w:rPr>
-          <w:rFonts w:cstheme="minorHAnsi"/>
-          <w:sz w:val="24"/>
-          <w:szCs w:val="24"/>
-        </w:rPr>
-        <w:t xml:space="preserve"> </w:t>
+        <w:t xml:space="preserve">NumPy </w:t>
       </w:r>
     </w:p>
     <w:p>
@@ -1066,92 +586,34 @@
           <w:szCs w:val="24"/>
         </w:rPr>
       </w:pPr>
-      <w:proofErr w:type="spellStart"/>
-      <w:r>
-        <w:rPr>
-          <w:rFonts w:cstheme="minorHAnsi"/>
-          <w:sz w:val="24"/>
-          <w:szCs w:val="24"/>
-        </w:rPr>
-        <w:t>Scikit</w:t>
-      </w:r>
-      <w:proofErr w:type="spellEnd"/>
-      <w:r>
-        <w:rPr>
-          <w:rFonts w:cstheme="minorHAnsi"/>
-          <w:sz w:val="24"/>
-          <w:szCs w:val="24"/>
-        </w:rPr>
-        <w:t>-learn.</w:t>
-      </w:r>
-    </w:p>
-    <w:p>
-      <w:pPr>
-        <w:autoSpaceDE w:val="0"/>
-        <w:autoSpaceDN w:val="0"/>
-        <w:adjustRightInd w:val="0"/>
-        <w:spacing w:after="0" w:line="240" w:lineRule="auto"/>
-        <w:rPr>
-          <w:rFonts w:cstheme="minorHAnsi"/>
-          <w:sz w:val="24"/>
-          <w:szCs w:val="24"/>
-        </w:rPr>
-      </w:pPr>
-      <w:r>
-        <w:rPr>
-          <w:rFonts w:cstheme="minorHAnsi"/>
-          <w:sz w:val="24"/>
-          <w:szCs w:val="24"/>
-        </w:rPr>
-        <w:t>Unsupervised machine learning algorithm K-mean clustering would be applied to form the clusters</w:t>
-      </w:r>
-      <w:r>
-        <w:rPr>
-          <w:rFonts w:cstheme="minorHAnsi"/>
-          <w:sz w:val="24"/>
-          <w:szCs w:val="24"/>
-        </w:rPr>
-        <w:t xml:space="preserve"> </w:t>
-      </w:r>
-      <w:r>
-        <w:rPr>
-          <w:rFonts w:cstheme="minorHAnsi"/>
-          <w:sz w:val="24"/>
-          <w:szCs w:val="24"/>
-        </w:rPr>
-        <w:t>of different categories of places residing in and around the neighborhoods. These clusters from</w:t>
-      </w:r>
-      <w:r>
-        <w:rPr>
-          <w:rFonts w:cstheme="minorHAnsi"/>
-          <w:sz w:val="24"/>
-          <w:szCs w:val="24"/>
-        </w:rPr>
-        <w:t xml:space="preserve"> </w:t>
-      </w:r>
-      <w:r>
-        <w:rPr>
-          <w:rFonts w:cstheme="minorHAnsi"/>
-          <w:sz w:val="24"/>
-          <w:szCs w:val="24"/>
-        </w:rPr>
-        <w:t>each of those two chosen neighborhoods would be analyzed individually collectively and</w:t>
-      </w:r>
-      <w:r>
-        <w:rPr>
-          <w:rFonts w:cstheme="minorHAnsi"/>
-          <w:sz w:val="24"/>
-          <w:szCs w:val="24"/>
-        </w:rPr>
-        <w:t xml:space="preserve"> </w:t>
-      </w:r>
-      <w:r>
-        <w:rPr>
-          <w:rFonts w:cstheme="minorHAnsi"/>
-          <w:sz w:val="24"/>
-          <w:szCs w:val="24"/>
-        </w:rPr>
-        <w:t>comparatively to derive the conclusions.</w:t>
+      <w:r>
+        <w:rPr>
+          <w:rFonts w:cstheme="minorHAnsi"/>
+          <w:sz w:val="24"/>
+          <w:szCs w:val="24"/>
+        </w:rPr>
+        <w:t>Scikit-learn.</w:t>
+      </w:r>
+    </w:p>
+    <w:p>
+      <w:pPr>
+        <w:autoSpaceDE w:val="0"/>
+        <w:autoSpaceDN w:val="0"/>
+        <w:adjustRightInd w:val="0"/>
+        <w:spacing w:after="0" w:line="240" w:lineRule="auto"/>
+        <w:rPr>
+          <w:rFonts w:cstheme="minorHAnsi"/>
+          <w:sz w:val="24"/>
+          <w:szCs w:val="24"/>
+        </w:rPr>
+      </w:pPr>
+      <w:r>
+        <w:rPr>
+          <w:rFonts w:cstheme="minorHAnsi"/>
+          <w:sz w:val="24"/>
+          <w:szCs w:val="24"/>
+        </w:rPr>
+        <w:t>Unsupervised machine learning algorithm K-mean clustering would be applied to form the clusters of different categories of places residing in and around the neighborhoods. These clusters from each of those two chosen neighborhoods would be analyzed individually collectively and comparatively to derive the conclusions.</w:t>
       </w:r>
     </w:p>
     <w:p>
@@ -1269,19 +731,11 @@
           <w:rFonts w:cstheme="minorHAnsi"/>
         </w:rPr>
       </w:pPr>
-      <w:proofErr w:type="spellStart"/>
-      <w:r>
-        <w:rPr>
-          <w:rFonts w:cstheme="minorHAnsi"/>
-        </w:rPr>
-        <w:t>Geopy</w:t>
-      </w:r>
-      <w:proofErr w:type="spellEnd"/>
-      <w:r>
-        <w:rPr>
-          <w:rFonts w:cstheme="minorHAnsi"/>
-        </w:rPr>
-        <w:t xml:space="preserve"> – To retrieve Location Data</w:t>
+      <w:r>
+        <w:rPr>
+          <w:rFonts w:cstheme="minorHAnsi"/>
+        </w:rPr>
+        <w:t>Geopy – To retrieve Location Data</w:t>
       </w:r>
     </w:p>
     <w:p>
@@ -1343,19 +797,11 @@
           <w:rFonts w:cstheme="minorHAnsi"/>
         </w:rPr>
       </w:pPr>
-      <w:proofErr w:type="spellStart"/>
-      <w:r>
-        <w:rPr>
-          <w:rFonts w:cstheme="minorHAnsi"/>
-        </w:rPr>
-        <w:t>Sklearn</w:t>
-      </w:r>
-      <w:proofErr w:type="spellEnd"/>
-      <w:r>
-        <w:rPr>
-          <w:rFonts w:cstheme="minorHAnsi"/>
-        </w:rPr>
-        <w:t xml:space="preserve"> – Python machine learning Library</w:t>
+      <w:r>
+        <w:rPr>
+          <w:rFonts w:cstheme="minorHAnsi"/>
+        </w:rPr>
+        <w:t>Sklearn – Python machine learning Library</w:t>
       </w:r>
     </w:p>
     <w:p>
@@ -1475,91 +921,35 @@
         <w:rPr>
           <w:rFonts w:cstheme="minorHAnsi"/>
         </w:rPr>
-        <w:t>Chicago neighborhood.</w:t>
-      </w:r>
-      <w:r>
-        <w:rPr>
-          <w:rFonts w:cstheme="minorHAnsi"/>
-        </w:rPr>
-        <w:t xml:space="preserve"> </w:t>
-      </w:r>
-      <w:r>
-        <w:rPr>
-          <w:rFonts w:cstheme="minorHAnsi"/>
-        </w:rPr>
-        <w:t>With the folium Map, the latitude and longitude of the Chicago neighborhood provides the choropleth</w:t>
-      </w:r>
-      <w:r>
-        <w:rPr>
-          <w:rFonts w:cstheme="minorHAnsi"/>
-        </w:rPr>
-        <w:t xml:space="preserve"> </w:t>
-      </w:r>
-      <w:r>
-        <w:rPr>
-          <w:rFonts w:cstheme="minorHAnsi"/>
-        </w:rPr>
-        <w:t>visualization.</w:t>
-      </w:r>
-    </w:p>
-    <w:p>
-      <w:pPr>
-        <w:autoSpaceDE w:val="0"/>
-        <w:autoSpaceDN w:val="0"/>
-        <w:adjustRightInd w:val="0"/>
-        <w:spacing w:after="0" w:line="240" w:lineRule="auto"/>
-        <w:rPr>
-          <w:rFonts w:cstheme="minorHAnsi"/>
-        </w:rPr>
-      </w:pPr>
-    </w:p>
-    <w:p>
-      <w:pPr>
-        <w:autoSpaceDE w:val="0"/>
-        <w:autoSpaceDN w:val="0"/>
-        <w:adjustRightInd w:val="0"/>
-        <w:spacing w:after="0" w:line="240" w:lineRule="auto"/>
-        <w:rPr>
-          <w:rFonts w:cstheme="minorHAnsi"/>
-        </w:rPr>
-      </w:pPr>
-      <w:proofErr w:type="spellStart"/>
-      <w:r>
-        <w:rPr>
-          <w:rFonts w:cstheme="minorHAnsi"/>
-        </w:rPr>
-        <w:t>FourSquare</w:t>
-      </w:r>
-      <w:proofErr w:type="spellEnd"/>
-      <w:r>
-        <w:rPr>
-          <w:rFonts w:cstheme="minorHAnsi"/>
-        </w:rPr>
-        <w:t xml:space="preserve"> API and K-means clustering methods are used to </w:t>
-      </w:r>
-      <w:r>
-        <w:rPr>
-          <w:rFonts w:cstheme="minorHAnsi"/>
-        </w:rPr>
-        <w:t>retrieve</w:t>
-      </w:r>
-      <w:r>
-        <w:rPr>
-          <w:rFonts w:cstheme="minorHAnsi"/>
-        </w:rPr>
-        <w:t xml:space="preserve"> the top trend venues of the </w:t>
-      </w:r>
-      <w:r>
-        <w:rPr>
-          <w:rFonts w:cstheme="minorHAnsi"/>
-        </w:rPr>
-        <w:t xml:space="preserve">Chicago </w:t>
-      </w:r>
-      <w:r>
-        <w:rPr>
-          <w:rFonts w:cstheme="minorHAnsi"/>
-        </w:rPr>
-        <w:t>neighborhood.</w:t>
+        <w:t>Chicago neighborhood. With the folium Map, the latitude and longitude of the Chicago neighborhood provides the choropleth visualization.</w:t>
+      </w:r>
+    </w:p>
+    <w:p>
+      <w:pPr>
+        <w:autoSpaceDE w:val="0"/>
+        <w:autoSpaceDN w:val="0"/>
+        <w:adjustRightInd w:val="0"/>
+        <w:spacing w:after="0" w:line="240" w:lineRule="auto"/>
+        <w:rPr>
+          <w:rFonts w:cstheme="minorHAnsi"/>
+        </w:rPr>
+      </w:pPr>
+    </w:p>
+    <w:p>
+      <w:pPr>
+        <w:autoSpaceDE w:val="0"/>
+        <w:autoSpaceDN w:val="0"/>
+        <w:adjustRightInd w:val="0"/>
+        <w:spacing w:after="0" w:line="240" w:lineRule="auto"/>
+        <w:rPr>
+          <w:rFonts w:cstheme="minorHAnsi"/>
+        </w:rPr>
+      </w:pPr>
+      <w:r>
+        <w:rPr>
+          <w:rFonts w:cstheme="minorHAnsi"/>
+        </w:rPr>
+        <w:t>FourSquare API and K-means clustering methods are used to retrieve the top trend venues of the Chicago neighborhood.</w:t>
       </w:r>
     </w:p>
     <w:p>
@@ -1611,74 +1001,28 @@
           <w:rFonts w:cstheme="minorHAnsi"/>
         </w:rPr>
       </w:pPr>
-      <w:proofErr w:type="spellStart"/>
-      <w:r>
-        <w:rPr>
-          <w:rFonts w:cstheme="minorHAnsi"/>
-        </w:rPr>
-        <w:t>Silhoutte</w:t>
-      </w:r>
-      <w:proofErr w:type="spellEnd"/>
-      <w:r>
-        <w:rPr>
-          <w:rFonts w:cstheme="minorHAnsi"/>
-        </w:rPr>
-        <w:t xml:space="preserve"> </w:t>
-      </w:r>
-      <w:proofErr w:type="spellStart"/>
-      <w:r>
-        <w:rPr>
-          <w:rFonts w:cstheme="minorHAnsi"/>
-        </w:rPr>
-        <w:t>Cofficient</w:t>
-      </w:r>
-      <w:proofErr w:type="spellEnd"/>
-      <w:r>
-        <w:rPr>
-          <w:rFonts w:cstheme="minorHAnsi"/>
-        </w:rPr>
-        <w:t xml:space="preserve"> analysis is also used to find the number of cluster</w:t>
-      </w:r>
-      <w:r>
-        <w:rPr>
-          <w:rFonts w:cstheme="minorHAnsi"/>
-        </w:rPr>
-        <w:t>s</w:t>
-      </w:r>
-      <w:r>
-        <w:rPr>
-          <w:rFonts w:cstheme="minorHAnsi"/>
-        </w:rPr>
-        <w:t>.</w:t>
-      </w:r>
-    </w:p>
-    <w:p>
-      <w:pPr>
-        <w:autoSpaceDE w:val="0"/>
-        <w:autoSpaceDN w:val="0"/>
-        <w:adjustRightInd w:val="0"/>
-        <w:spacing w:after="0" w:line="240" w:lineRule="auto"/>
-        <w:rPr>
-          <w:rFonts w:cstheme="minorHAnsi"/>
-        </w:rPr>
-      </w:pPr>
-      <w:r>
-        <w:rPr>
-          <w:rFonts w:cstheme="minorHAnsi"/>
-        </w:rPr>
-        <w:t xml:space="preserve">In this project, decision of buying, rental or setting up </w:t>
-      </w:r>
-      <w:r>
-        <w:rPr>
-          <w:rFonts w:cstheme="minorHAnsi"/>
-        </w:rPr>
-        <w:t>business</w:t>
-      </w:r>
-      <w:r>
-        <w:rPr>
-          <w:rFonts w:cstheme="minorHAnsi"/>
-        </w:rPr>
-        <w:t xml:space="preserve"> is recommended based on the</w:t>
+      <w:r>
+        <w:rPr>
+          <w:rFonts w:cstheme="minorHAnsi"/>
+        </w:rPr>
+        <w:t>Silhoutte Cofficient analysis is also used to find the number of clusters.</w:t>
+      </w:r>
+    </w:p>
+    <w:p>
+      <w:pPr>
+        <w:autoSpaceDE w:val="0"/>
+        <w:autoSpaceDN w:val="0"/>
+        <w:adjustRightInd w:val="0"/>
+        <w:spacing w:after="0" w:line="240" w:lineRule="auto"/>
+        <w:rPr>
+          <w:rFonts w:cstheme="minorHAnsi"/>
+        </w:rPr>
+      </w:pPr>
+      <w:r>
+        <w:rPr>
+          <w:rFonts w:cstheme="minorHAnsi"/>
+        </w:rPr>
+        <w:t>In this project, decision of buying, rental or setting up business is recommended based on the</w:t>
       </w:r>
     </w:p>
     <w:p>
@@ -1759,7 +1103,19 @@
         <w:rPr>
           <w:rFonts w:cstheme="minorHAnsi"/>
         </w:rPr>
-        <w:t>With the help of above methodologies, the project can easily help the user to decide which neighborhood</w:t>
+        <w:t xml:space="preserve">With the help of above methodologies, the project can easily help the user to decide which neighborhood is better to stay based on the factors </w:t>
+      </w:r>
+      <w:r>
+        <w:rPr>
+          <w:rFonts w:cstheme="minorHAnsi"/>
+        </w:rPr>
+        <w:t>like</w:t>
+      </w:r>
+      <w:r>
+        <w:rPr>
+          <w:rFonts w:cstheme="minorHAnsi"/>
+        </w:rPr>
+        <w:t xml:space="preserve"> population, localities, schools rating</w:t>
       </w:r>
       <w:r>
         <w:rPr>
@@ -1771,45 +1127,7 @@
         <w:rPr>
           <w:rFonts w:cstheme="minorHAnsi"/>
         </w:rPr>
-        <w:t xml:space="preserve">is better to stay based on the factors </w:t>
-      </w:r>
-      <w:r>
-        <w:rPr>
-          <w:rFonts w:cstheme="minorHAnsi"/>
-        </w:rPr>
-        <w:t>like</w:t>
-      </w:r>
-      <w:r>
-        <w:rPr>
-          <w:rFonts w:cstheme="minorHAnsi"/>
-        </w:rPr>
-        <w:t xml:space="preserve"> population, localities, schools rating</w:t>
-      </w:r>
-      <w:r>
-        <w:rPr>
-          <w:rFonts w:cstheme="minorHAnsi"/>
-        </w:rPr>
-        <w:t xml:space="preserve"> </w:t>
-      </w:r>
-      <w:r>
-        <w:rPr>
-          <w:rFonts w:cstheme="minorHAnsi"/>
-        </w:rPr>
-        <w:t xml:space="preserve">of the </w:t>
-      </w:r>
-      <w:proofErr w:type="gramStart"/>
-      <w:r>
-        <w:rPr>
-          <w:rFonts w:cstheme="minorHAnsi"/>
-        </w:rPr>
-        <w:t>particular neighborhood</w:t>
-      </w:r>
-      <w:proofErr w:type="gramEnd"/>
-      <w:r>
-        <w:rPr>
-          <w:rFonts w:cstheme="minorHAnsi"/>
-        </w:rPr>
-        <w:t xml:space="preserve"> and availability of top trend venues.</w:t>
+        <w:t>of the particular neighborhood and availability of top trend venues.</w:t>
       </w:r>
     </w:p>
     <w:p>
@@ -1856,7 +1174,6 @@
           <w:sz w:val="28"/>
           <w:szCs w:val="28"/>
         </w:rPr>
-        <w:lastRenderedPageBreak/>
         <w:t>Discussion:</w:t>
       </w:r>
     </w:p>
@@ -2021,35 +1338,19 @@
         <w:rPr>
           <w:rFonts w:cstheme="minorHAnsi"/>
         </w:rPr>
-        <w:t xml:space="preserve">This Analysis concludes that the two places of Chicago </w:t>
-      </w:r>
-      <w:proofErr w:type="spellStart"/>
-      <w:r>
-        <w:rPr>
-          <w:rFonts w:cstheme="minorHAnsi"/>
-        </w:rPr>
-        <w:t>Armour</w:t>
-      </w:r>
-      <w:proofErr w:type="spellEnd"/>
+        <w:t>This Analysis concludes that the two places of Chicago Armour Square , Parkview both has great amenities</w:t>
+      </w:r>
       <w:r>
         <w:rPr>
           <w:rFonts w:cstheme="minorHAnsi"/>
         </w:rPr>
         <w:t xml:space="preserve"> </w:t>
       </w:r>
-      <w:proofErr w:type="gramStart"/>
-      <w:r>
-        <w:rPr>
-          <w:rFonts w:cstheme="minorHAnsi"/>
-        </w:rPr>
-        <w:t>Square ,</w:t>
-      </w:r>
-      <w:proofErr w:type="gramEnd"/>
-      <w:r>
-        <w:rPr>
-          <w:rFonts w:cstheme="minorHAnsi"/>
-        </w:rPr>
-        <w:t xml:space="preserve"> Parkview both has great amenities</w:t>
+      <w:r>
+        <w:rPr>
+          <w:rFonts w:cstheme="minorHAnsi"/>
+        </w:rPr>
+        <w:t>and locality, but out of these two Parview has better prospects for buying houses or choose for rental</w:t>
       </w:r>
       <w:r>
         <w:rPr>
@@ -2061,21 +1362,7 @@
         <w:rPr>
           <w:rFonts w:cstheme="minorHAnsi"/>
         </w:rPr>
-        <w:t xml:space="preserve">and locality, but out of these two </w:t>
-      </w:r>
-      <w:proofErr w:type="spellStart"/>
-      <w:r>
-        <w:rPr>
-          <w:rFonts w:cstheme="minorHAnsi"/>
-        </w:rPr>
-        <w:t>Parview</w:t>
-      </w:r>
-      <w:proofErr w:type="spellEnd"/>
-      <w:r>
-        <w:rPr>
-          <w:rFonts w:cstheme="minorHAnsi"/>
-        </w:rPr>
-        <w:t xml:space="preserve"> has better prospects for buying houses or choose for rental</w:t>
+        <w:t>houses.</w:t>
       </w:r>
       <w:r>
         <w:rPr>
@@ -2087,7 +1374,7 @@
         <w:rPr>
           <w:rFonts w:cstheme="minorHAnsi"/>
         </w:rPr>
-        <w:t>houses.</w:t>
+        <w:t>Parkview has the higher number of Indian population ,good school rating of 7 and a reasonable</w:t>
       </w:r>
       <w:r>
         <w:rPr>
@@ -2099,7 +1386,7 @@
         <w:rPr>
           <w:rFonts w:cstheme="minorHAnsi"/>
         </w:rPr>
-        <w:t>Parkview has the higher number of Indian population ,good school rating of 7 and a reasonable</w:t>
+        <w:t>avg housing price of around 330k ,also top 10 common venues shows Parkview has got a good</w:t>
       </w:r>
       <w:r>
         <w:rPr>
@@ -2111,7 +1398,19 @@
         <w:rPr>
           <w:rFonts w:cstheme="minorHAnsi"/>
         </w:rPr>
-        <w:t>avg housing price of around 330k ,also top 10 common venues shows Parkview has got a good</w:t>
+        <w:t xml:space="preserve">neighborhood with Gas station, Italian and American </w:t>
+      </w:r>
+      <w:r>
+        <w:rPr>
+          <w:rFonts w:cstheme="minorHAnsi"/>
+        </w:rPr>
+        <w:t>Restaurants</w:t>
+      </w:r>
+      <w:r>
+        <w:rPr>
+          <w:rFonts w:cstheme="minorHAnsi"/>
+        </w:rPr>
+        <w:t>, Train Station,</w:t>
       </w:r>
       <w:r>
         <w:rPr>
@@ -2123,19 +1422,43 @@
         <w:rPr>
           <w:rFonts w:cstheme="minorHAnsi"/>
         </w:rPr>
-        <w:t xml:space="preserve">neighborhood with Gas station, Italian and American </w:t>
-      </w:r>
-      <w:r>
-        <w:rPr>
-          <w:rFonts w:cstheme="minorHAnsi"/>
-        </w:rPr>
-        <w:t>Restaurants</w:t>
-      </w:r>
-      <w:r>
-        <w:rPr>
-          <w:rFonts w:cstheme="minorHAnsi"/>
-        </w:rPr>
-        <w:t>, Train Station,</w:t>
+        <w:t>Clothing Store , Park</w:t>
+      </w:r>
+      <w:r>
+        <w:rPr>
+          <w:rFonts w:cstheme="minorHAnsi"/>
+        </w:rPr>
+        <w:t>s</w:t>
+      </w:r>
+      <w:r>
+        <w:rPr>
+          <w:rFonts w:cstheme="minorHAnsi"/>
+        </w:rPr>
+        <w:t>,</w:t>
+      </w:r>
+      <w:r>
+        <w:rPr>
+          <w:rFonts w:cstheme="minorHAnsi"/>
+        </w:rPr>
+        <w:t xml:space="preserve"> Donut</w:t>
+      </w:r>
+      <w:r>
+        <w:rPr>
+          <w:rFonts w:cstheme="minorHAnsi"/>
+        </w:rPr>
+        <w:t xml:space="preserve"> Shop</w:t>
+      </w:r>
+      <w:r>
+        <w:rPr>
+          <w:rFonts w:cstheme="minorHAnsi"/>
+        </w:rPr>
+        <w:t>s</w:t>
+      </w:r>
+      <w:r>
+        <w:rPr>
+          <w:rFonts w:cstheme="minorHAnsi"/>
+        </w:rPr>
+        <w:t xml:space="preserve"> and many more. Hence Parview wins over Armour Square!</w:t>
       </w:r>
       <w:r>
         <w:rPr>
@@ -2143,82 +1466,6 @@
         </w:rPr>
         <w:t xml:space="preserve"> </w:t>
       </w:r>
-      <w:r>
-        <w:rPr>
-          <w:rFonts w:cstheme="minorHAnsi"/>
-        </w:rPr>
-        <w:t>Clothing Store , Park</w:t>
-      </w:r>
-      <w:r>
-        <w:rPr>
-          <w:rFonts w:cstheme="minorHAnsi"/>
-        </w:rPr>
-        <w:t>s</w:t>
-      </w:r>
-      <w:r>
-        <w:rPr>
-          <w:rFonts w:cstheme="minorHAnsi"/>
-        </w:rPr>
-        <w:t>,</w:t>
-      </w:r>
-      <w:r>
-        <w:rPr>
-          <w:rFonts w:cstheme="minorHAnsi"/>
-        </w:rPr>
-        <w:t xml:space="preserve"> Donut</w:t>
-      </w:r>
-      <w:r>
-        <w:rPr>
-          <w:rFonts w:cstheme="minorHAnsi"/>
-        </w:rPr>
-        <w:t xml:space="preserve"> Shop</w:t>
-      </w:r>
-      <w:r>
-        <w:rPr>
-          <w:rFonts w:cstheme="minorHAnsi"/>
-        </w:rPr>
-        <w:t>s</w:t>
-      </w:r>
-      <w:r>
-        <w:rPr>
-          <w:rFonts w:cstheme="minorHAnsi"/>
-        </w:rPr>
-        <w:t xml:space="preserve"> and many more. Hence </w:t>
-      </w:r>
-      <w:proofErr w:type="spellStart"/>
-      <w:r>
-        <w:rPr>
-          <w:rFonts w:cstheme="minorHAnsi"/>
-        </w:rPr>
-        <w:t>Parview</w:t>
-      </w:r>
-      <w:proofErr w:type="spellEnd"/>
-      <w:r>
-        <w:rPr>
-          <w:rFonts w:cstheme="minorHAnsi"/>
-        </w:rPr>
-        <w:t xml:space="preserve"> wins over </w:t>
-      </w:r>
-      <w:proofErr w:type="spellStart"/>
-      <w:r>
-        <w:rPr>
-          <w:rFonts w:cstheme="minorHAnsi"/>
-        </w:rPr>
-        <w:t>Armour</w:t>
-      </w:r>
-      <w:proofErr w:type="spellEnd"/>
-      <w:r>
-        <w:rPr>
-          <w:rFonts w:cstheme="minorHAnsi"/>
-        </w:rPr>
-        <w:t xml:space="preserve"> Square!</w:t>
-      </w:r>
-      <w:r>
-        <w:rPr>
-          <w:rFonts w:cstheme="minorHAnsi"/>
-        </w:rPr>
-        <w:t xml:space="preserve"> </w:t>
-      </w:r>
     </w:p>
     <w:p>
       <w:pPr>
@@ -2232,8 +1479,6 @@
         </w:rPr>
         <w:t>This study helps user to compare two neighborhood and recommend options with facts.</w:t>
       </w:r>
-      <w:bookmarkStart w:id="0" w:name="_GoBack"/>
-      <w:bookmarkEnd w:id="0"/>
     </w:p>
     <w:sectPr>
       <w:pgSz w:w="12240" w:h="15840"/>
@@ -2838,6 +2083,7 @@
     <w:lsdException w:name="HTML Sample" w:semiHidden="1" w:unhideWhenUsed="1"/>
     <w:lsdException w:name="HTML Typewriter" w:semiHidden="1" w:unhideWhenUsed="1"/>
     <w:lsdException w:name="HTML Variable" w:semiHidden="1" w:unhideWhenUsed="1"/>
+    <w:lsdException w:name="Normal Table" w:semiHidden="1" w:unhideWhenUsed="1"/>
     <w:lsdException w:name="annotation subject" w:semiHidden="1" w:unhideWhenUsed="1"/>
     <w:lsdException w:name="No List" w:semiHidden="1" w:unhideWhenUsed="1"/>
     <w:lsdException w:name="Outline List 1" w:semiHidden="1" w:unhideWhenUsed="1"/>
@@ -2883,9 +2129,11 @@
     <w:lsdException w:name="Table Subtle 1" w:semiHidden="1" w:unhideWhenUsed="1"/>
     <w:lsdException w:name="Table Subtle 2" w:semiHidden="1" w:unhideWhenUsed="1"/>
     <w:lsdException w:name="Table Web 1" w:semiHidden="1" w:unhideWhenUsed="1"/>
+    <w:lsdException w:name="Table Web 2" w:semiHidden="1" w:unhideWhenUsed="1"/>
     <w:lsdException w:name="Table Web 3" w:semiHidden="1" w:unhideWhenUsed="1"/>
     <w:lsdException w:name="Balloon Text" w:semiHidden="1" w:unhideWhenUsed="1"/>
     <w:lsdException w:name="Table Grid" w:uiPriority="39"/>
+    <w:lsdException w:name="Table Theme" w:semiHidden="1" w:unhideWhenUsed="1"/>
     <w:lsdException w:name="Placeholder Text" w:semiHidden="1"/>
     <w:lsdException w:name="No Spacing" w:uiPriority="1" w:qFormat="1"/>
     <w:lsdException w:name="Light Shading" w:uiPriority="60"/>
